--- a/src/main/resources/static/pageoffice/1551079264388_test_purchase.docx
+++ b/src/main/resources/static/pageoffice/1551079264388_test_purchase.docx
@@ -241,8 +241,6 @@
         </w:rPr>
         <w:t>甲方公司名称</w:t>
       </w:r>
-      <w:bookmarkStart w:id="0" w:name="_GoBack"/>
-      <w:bookmarkEnd w:id="0"/>
       <w:r>
         <w:rPr>
           <w:rFonts w:ascii="楷体" w:eastAsia="楷体" w:hAnsi="楷体"/>
@@ -452,6 +450,7 @@
                 <w:szCs w:val="21"/>
               </w:rPr>
             </w:pPr>
+            <w:bookmarkStart w:id="0" w:name="table" w:colFirst="0" w:colLast="2"/>
             <w:r>
               <w:rPr>
                 <w:rFonts w:ascii="楷体" w:eastAsia="楷体" w:hAnsi="楷体" w:hint="eastAsia"/>
@@ -815,6 +814,7 @@
         </w:tc>
       </w:tr>
     </w:tbl>
+    <w:bookmarkEnd w:id="0"/>
     <w:p>
       <w:pPr>
         <w:spacing w:line="500" w:lineRule="exact"/>
@@ -834,6 +834,8 @@
         </w:rPr>
         <w:t xml:space="preserve">    </w:t>
       </w:r>
+      <w:bookmarkStart w:id="1" w:name="_GoBack"/>
+      <w:bookmarkEnd w:id="1"/>
     </w:p>
     <w:p>
       <w:pPr>
@@ -7192,7 +7194,7 @@
     <w:lsdException w:name="Table Web 2" w:semiHidden="1" w:unhideWhenUsed="1"/>
     <w:lsdException w:name="Table Web 3" w:semiHidden="1" w:unhideWhenUsed="1"/>
     <w:lsdException w:name="Balloon Text" w:semiHidden="1" w:unhideWhenUsed="1"/>
-    <w:lsdException w:name="Table Grid" w:semiHidden="1" w:uiPriority="59" w:unhideWhenUsed="1"/>
+    <w:lsdException w:name="Table Grid" w:uiPriority="59"/>
     <w:lsdException w:name="Table Theme" w:semiHidden="1" w:unhideWhenUsed="1"/>
     <w:lsdException w:name="Placeholder Text" w:semiHidden="1"/>
     <w:lsdException w:name="No Spacing" w:uiPriority="1" w:qFormat="1"/>
